--- a/ProjectTwo_README.docx
+++ b/ProjectTwo_README.docx
@@ -1,6 +1,6 @@
 
 <file path=word/document.xml><?xml version="1.0" encoding="utf-8"?>
-<w:document xmlns:wpc="http://schemas.microsoft.com/office/word/2010/wordprocessingCanvas" xmlns:cx="http://schemas.microsoft.com/office/drawing/2014/chartex" xmlns:cx1="http://schemas.microsoft.com/office/drawing/2015/9/8/chartex" xmlns:cx2="http://schemas.microsoft.com/office/drawing/2015/10/21/chartex" xmlns:cx3="http://schemas.microsoft.com/office/drawing/2016/5/9/chartex" xmlns:cx4="http://schemas.microsoft.com/office/drawing/2016/5/10/chartex" xmlns:cx5="http://schemas.microsoft.com/office/drawing/2016/5/11/chartex" xmlns:cx6="http://schemas.microsoft.com/office/drawing/2016/5/12/chartex" xmlns:cx7="http://schemas.microsoft.com/office/drawing/2016/5/13/chartex" xmlns:cx8="http://schemas.microsoft.com/office/drawing/2016/5/14/chartex" xmlns:mc="http://schemas.openxmlformats.org/markup-compatibility/2006" xmlns:aink="http://schemas.microsoft.com/office/drawing/2016/ink" xmlns:am3d="http://schemas.microsoft.com/office/drawing/2017/model3d" xmlns:o="urn:schemas-microsoft-com:office:office" xmlns:oel="http://schemas.microsoft.com/office/2019/extlst" xmlns:r="http://schemas.openxmlformats.org/officeDocument/2006/relationships" xmlns:m="http://schemas.openxmlformats.org/officeDocument/2006/math" xmlns:v="urn:schemas-microsoft-com:vml" xmlns:wp14="http://schemas.microsoft.com/office/word/2010/wordprocessingDrawing" xmlns:wp="http://schemas.openxmlformats.org/drawingml/2006/wordprocessingDrawing" xmlns:w10="urn:schemas-microsoft-com:office:word" xmlns:w="http://schemas.openxmlformats.org/wordprocessingml/2006/main" xmlns:w14="http://schemas.microsoft.com/office/word/2010/wordml" xmlns:w15="http://schemas.microsoft.com/office/word/2012/wordml" xmlns:w16cex="http://schemas.microsoft.com/office/word/2018/wordml/cex" xmlns:w16cid="http://schemas.microsoft.com/office/word/2016/wordml/cid" xmlns:w16="http://schemas.microsoft.com/office/word/2018/wordml" xmlns:w16sdtdh="http://schemas.microsoft.com/office/word/2020/wordml/sdtdatahash" xmlns:w16se="http://schemas.microsoft.com/office/word/2015/wordml/symex" xmlns:wpg="http://schemas.microsoft.com/office/word/2010/wordprocessingGroup" xmlns:wpi="http://schemas.microsoft.com/office/word/2010/wordprocessingInk" xmlns:wne="http://schemas.microsoft.com/office/word/2006/wordml" xmlns:wps="http://schemas.microsoft.com/office/word/2010/wordprocessingShape" mc:Ignorable="w14 w15 w16se w16cid w16 w16cex w16sdtdh wp14">
+<w:document xmlns:wpc="http://schemas.microsoft.com/office/word/2010/wordprocessingCanvas" xmlns:cx="http://schemas.microsoft.com/office/drawing/2014/chartex" xmlns:cx1="http://schemas.microsoft.com/office/drawing/2015/9/8/chartex" xmlns:cx2="http://schemas.microsoft.com/office/drawing/2015/10/21/chartex" xmlns:cx3="http://schemas.microsoft.com/office/drawing/2016/5/9/chartex" xmlns:cx4="http://schemas.microsoft.com/office/drawing/2016/5/10/chartex" xmlns:cx5="http://schemas.microsoft.com/office/drawing/2016/5/11/chartex" xmlns:cx6="http://schemas.microsoft.com/office/drawing/2016/5/12/chartex" xmlns:cx7="http://schemas.microsoft.com/office/drawing/2016/5/13/chartex" xmlns:cx8="http://schemas.microsoft.com/office/drawing/2016/5/14/chartex" xmlns:mc="http://schemas.openxmlformats.org/markup-compatibility/2006" xmlns:aink="http://schemas.microsoft.com/office/drawing/2016/ink" xmlns:am3d="http://schemas.microsoft.com/office/drawing/2017/model3d" xmlns:o="urn:schemas-microsoft-com:office:office" xmlns:oel="http://schemas.microsoft.com/office/2019/extlst" xmlns:r="http://schemas.openxmlformats.org/officeDocument/2006/relationships" xmlns:m="http://schemas.openxmlformats.org/officeDocument/2006/math" xmlns:v="urn:schemas-microsoft-com:vml" xmlns:wp14="http://schemas.microsoft.com/office/word/2010/wordprocessingDrawing" xmlns:wp="http://schemas.openxmlformats.org/drawingml/2006/wordprocessingDrawing" xmlns:w10="urn:schemas-microsoft-com:office:word" xmlns:w="http://schemas.openxmlformats.org/wordprocessingml/2006/main" xmlns:w14="http://schemas.microsoft.com/office/word/2010/wordml" xmlns:w15="http://schemas.microsoft.com/office/word/2012/wordml" xmlns:w16cex="http://schemas.microsoft.com/office/word/2018/wordml/cex" xmlns:w16cid="http://schemas.microsoft.com/office/word/2016/wordml/cid" xmlns:w16="http://schemas.microsoft.com/office/word/2018/wordml" xmlns:w16du="http://schemas.microsoft.com/office/word/2023/wordml/word16du" xmlns:w16sdtdh="http://schemas.microsoft.com/office/word/2020/wordml/sdtdatahash" xmlns:w16se="http://schemas.microsoft.com/office/word/2015/wordml/symex" xmlns:wpg="http://schemas.microsoft.com/office/word/2010/wordprocessingGroup" xmlns:wpi="http://schemas.microsoft.com/office/word/2010/wordprocessingInk" xmlns:wne="http://schemas.microsoft.com/office/word/2006/wordml" xmlns:wps="http://schemas.microsoft.com/office/word/2010/wordprocessingShape" mc:Ignorable="w14 w15 w16se w16cid w16 w16cex w16sdtdh w16du wp14">
   <w:body>
     <w:p>
       <w:pPr>
@@ -173,25 +173,7 @@
           <w:sz w:val="24"/>
           <w:szCs w:val="24"/>
         </w:rPr>
-        <w:t xml:space="preserve">: The dashboard should display data visualizations, such as scatter plots, line charts, and bar charts, </w:t>
-      </w:r>
-      <w:proofErr w:type="gramStart"/>
-      <w:r>
-        <w:rPr>
-          <w:rFonts w:cstheme="minorHAnsi"/>
-          <w:sz w:val="24"/>
-          <w:szCs w:val="24"/>
-        </w:rPr>
-        <w:t>that</w:t>
-      </w:r>
-      <w:proofErr w:type="gramEnd"/>
-      <w:r>
-        <w:rPr>
-          <w:rFonts w:cstheme="minorHAnsi"/>
-          <w:sz w:val="24"/>
-          <w:szCs w:val="24"/>
-        </w:rPr>
-        <w:t xml:space="preserve"> allow users to explore the data.</w:t>
+        <w:t>: The dashboard should display data visualizations, such as scatter plots, line charts, and bar charts, that allow users to explore the data.</w:t>
       </w:r>
     </w:p>
     <w:p>
@@ -1016,25 +998,7 @@
           <w:sz w:val="24"/>
           <w:szCs w:val="24"/>
         </w:rPr>
-        <w:t xml:space="preserve">Overall, MongoDB's flexibility, scalability, and ease of use, combined with its </w:t>
-      </w:r>
-      <w:proofErr w:type="gramStart"/>
-      <w:r>
-        <w:rPr>
-          <w:rFonts w:cstheme="minorHAnsi"/>
-          <w:sz w:val="24"/>
-          <w:szCs w:val="24"/>
-        </w:rPr>
-        <w:t>strong support</w:t>
-      </w:r>
-      <w:proofErr w:type="gramEnd"/>
-      <w:r>
-        <w:rPr>
-          <w:rFonts w:cstheme="minorHAnsi"/>
-          <w:sz w:val="24"/>
-          <w:szCs w:val="24"/>
-        </w:rPr>
-        <w:t xml:space="preserve"> for Python, make it an excellent choice for the model component of web applications.</w:t>
+        <w:t>Overall, MongoDB's flexibility, scalability, and ease of use, combined with its strong support for Python, make it an excellent choice for the model component of web applications.</w:t>
       </w:r>
     </w:p>
     <w:p>
@@ -1248,25 +1212,7 @@
           <w:sz w:val="24"/>
           <w:szCs w:val="24"/>
         </w:rPr>
-        <w:t xml:space="preserve">Anaconda: Anaconda is a distribution of the Python and R programming languages for scientific computing, </w:t>
-      </w:r>
-      <w:proofErr w:type="gramStart"/>
-      <w:r>
-        <w:rPr>
-          <w:rFonts w:cstheme="minorHAnsi"/>
-          <w:sz w:val="24"/>
-          <w:szCs w:val="24"/>
-        </w:rPr>
-        <w:t>that</w:t>
-      </w:r>
-      <w:proofErr w:type="gramEnd"/>
-      <w:r>
-        <w:rPr>
-          <w:rFonts w:cstheme="minorHAnsi"/>
-          <w:sz w:val="24"/>
-          <w:szCs w:val="24"/>
-        </w:rPr>
-        <w:t xml:space="preserve"> aims to simplify package management and deployment.</w:t>
+        <w:t>Anaconda: Anaconda is a distribution of the Python and R programming languages for scientific computing, that aims to simplify package management and deployment.</w:t>
       </w:r>
     </w:p>
     <w:p>
@@ -1503,127 +1449,24 @@
     </w:p>
     <w:p>
       <w:pPr>
-        <w:jc w:val="center"/>
-        <w:rPr>
-          <w:rFonts w:cstheme="minorHAnsi"/>
-          <w:sz w:val="24"/>
-          <w:szCs w:val="24"/>
-        </w:rPr>
-      </w:pPr>
-    </w:p>
-    <w:p>
-      <w:pPr>
-        <w:jc w:val="center"/>
-        <w:rPr>
-          <w:rFonts w:cstheme="minorHAnsi"/>
-          <w:sz w:val="24"/>
-          <w:szCs w:val="24"/>
-        </w:rPr>
-      </w:pPr>
-    </w:p>
-    <w:p>
-      <w:pPr>
-        <w:jc w:val="center"/>
-        <w:rPr>
-          <w:rFonts w:cstheme="minorHAnsi"/>
-          <w:sz w:val="24"/>
-          <w:szCs w:val="24"/>
-        </w:rPr>
-      </w:pPr>
-    </w:p>
-    <w:p>
-      <w:pPr>
-        <w:jc w:val="center"/>
-        <w:rPr>
-          <w:rFonts w:cstheme="minorHAnsi"/>
-          <w:sz w:val="24"/>
-          <w:szCs w:val="24"/>
-        </w:rPr>
-      </w:pPr>
-    </w:p>
-    <w:p>
-      <w:pPr>
-        <w:jc w:val="center"/>
-        <w:rPr>
-          <w:rFonts w:cstheme="minorHAnsi"/>
-          <w:sz w:val="24"/>
-          <w:szCs w:val="24"/>
-        </w:rPr>
-      </w:pPr>
-    </w:p>
-    <w:p>
-      <w:pPr>
-        <w:jc w:val="center"/>
-        <w:rPr>
-          <w:rFonts w:cstheme="minorHAnsi"/>
-          <w:sz w:val="24"/>
-          <w:szCs w:val="24"/>
-        </w:rPr>
-      </w:pPr>
-    </w:p>
-    <w:p>
-      <w:pPr>
-        <w:jc w:val="center"/>
-        <w:rPr>
-          <w:rFonts w:cstheme="minorHAnsi"/>
-          <w:sz w:val="24"/>
-          <w:szCs w:val="24"/>
-        </w:rPr>
-      </w:pPr>
-    </w:p>
-    <w:p>
-      <w:pPr>
-        <w:jc w:val="center"/>
-        <w:rPr>
-          <w:rFonts w:cstheme="minorHAnsi"/>
-          <w:sz w:val="24"/>
-          <w:szCs w:val="24"/>
-        </w:rPr>
-      </w:pPr>
-    </w:p>
-    <w:p>
-      <w:pPr>
-        <w:jc w:val="center"/>
-        <w:rPr>
-          <w:rFonts w:cstheme="minorHAnsi"/>
-          <w:sz w:val="24"/>
-          <w:szCs w:val="24"/>
-        </w:rPr>
-      </w:pPr>
-    </w:p>
-    <w:p>
-      <w:pPr>
-        <w:jc w:val="center"/>
-        <w:rPr>
-          <w:rFonts w:cstheme="minorHAnsi"/>
-          <w:sz w:val="24"/>
-          <w:szCs w:val="24"/>
-        </w:rPr>
-      </w:pPr>
-    </w:p>
-    <w:p>
-      <w:pPr>
-        <w:jc w:val="center"/>
-        <w:rPr>
-          <w:rFonts w:cstheme="minorHAnsi"/>
-          <w:sz w:val="24"/>
-          <w:szCs w:val="24"/>
-        </w:rPr>
-      </w:pPr>
-    </w:p>
-    <w:p>
-      <w:pPr>
-        <w:jc w:val="center"/>
-        <w:rPr>
-          <w:rFonts w:cstheme="minorHAnsi"/>
-          <w:sz w:val="24"/>
-          <w:szCs w:val="24"/>
-        </w:rPr>
-      </w:pPr>
-    </w:p>
-    <w:p>
-      <w:pPr>
-        <w:jc w:val="center"/>
+        <w:rPr>
+          <w:rFonts w:cstheme="minorHAnsi"/>
+          <w:sz w:val="24"/>
+          <w:szCs w:val="24"/>
+        </w:rPr>
+      </w:pPr>
+    </w:p>
+    <w:p>
+      <w:pPr>
+        <w:rPr>
+          <w:rFonts w:cstheme="minorHAnsi"/>
+          <w:sz w:val="24"/>
+          <w:szCs w:val="24"/>
+        </w:rPr>
+      </w:pPr>
+    </w:p>
+    <w:p>
+      <w:pPr>
         <w:rPr>
           <w:rFonts w:cstheme="minorHAnsi"/>
           <w:b/>
@@ -1645,7 +1488,6 @@
     </w:p>
     <w:p>
       <w:pPr>
-        <w:jc w:val="center"/>
         <w:rPr>
           <w:rFonts w:cstheme="minorHAnsi"/>
           <w:sz w:val="24"/>
@@ -1663,7 +1505,6 @@
     </w:p>
     <w:p>
       <w:pPr>
-        <w:jc w:val="center"/>
         <w:rPr>
           <w:rFonts w:cstheme="minorHAnsi"/>
           <w:sz w:val="24"/>
@@ -1684,7 +1525,6 @@
     </w:p>
     <w:p>
       <w:pPr>
-        <w:jc w:val="center"/>
         <w:rPr>
           <w:rFonts w:cstheme="minorHAnsi"/>
           <w:sz w:val="24"/>
@@ -1712,7 +1552,7 @@
 </file>
 
 <file path=word/endnotes.xml><?xml version="1.0" encoding="utf-8"?>
-<w:endnotes xmlns:wpc="http://schemas.microsoft.com/office/word/2010/wordprocessingCanvas" xmlns:cx="http://schemas.microsoft.com/office/drawing/2014/chartex" xmlns:cx1="http://schemas.microsoft.com/office/drawing/2015/9/8/chartex" xmlns:cx2="http://schemas.microsoft.com/office/drawing/2015/10/21/chartex" xmlns:cx3="http://schemas.microsoft.com/office/drawing/2016/5/9/chartex" xmlns:cx4="http://schemas.microsoft.com/office/drawing/2016/5/10/chartex" xmlns:cx5="http://schemas.microsoft.com/office/drawing/2016/5/11/chartex" xmlns:cx6="http://schemas.microsoft.com/office/drawing/2016/5/12/chartex" xmlns:cx7="http://schemas.microsoft.com/office/drawing/2016/5/13/chartex" xmlns:cx8="http://schemas.microsoft.com/office/drawing/2016/5/14/chartex" xmlns:mc="http://schemas.openxmlformats.org/markup-compatibility/2006" xmlns:aink="http://schemas.microsoft.com/office/drawing/2016/ink" xmlns:am3d="http://schemas.microsoft.com/office/drawing/2017/model3d" xmlns:o="urn:schemas-microsoft-com:office:office" xmlns:oel="http://schemas.microsoft.com/office/2019/extlst" xmlns:r="http://schemas.openxmlformats.org/officeDocument/2006/relationships" xmlns:m="http://schemas.openxmlformats.org/officeDocument/2006/math" xmlns:v="urn:schemas-microsoft-com:vml" xmlns:wp14="http://schemas.microsoft.com/office/word/2010/wordprocessingDrawing" xmlns:wp="http://schemas.openxmlformats.org/drawingml/2006/wordprocessingDrawing" xmlns:w10="urn:schemas-microsoft-com:office:word" xmlns:w="http://schemas.openxmlformats.org/wordprocessingml/2006/main" xmlns:w14="http://schemas.microsoft.com/office/word/2010/wordml" xmlns:w15="http://schemas.microsoft.com/office/word/2012/wordml" xmlns:w16cex="http://schemas.microsoft.com/office/word/2018/wordml/cex" xmlns:w16cid="http://schemas.microsoft.com/office/word/2016/wordml/cid" xmlns:w16="http://schemas.microsoft.com/office/word/2018/wordml" xmlns:w16sdtdh="http://schemas.microsoft.com/office/word/2020/wordml/sdtdatahash" xmlns:w16se="http://schemas.microsoft.com/office/word/2015/wordml/symex" xmlns:wpg="http://schemas.microsoft.com/office/word/2010/wordprocessingGroup" xmlns:wpi="http://schemas.microsoft.com/office/word/2010/wordprocessingInk" xmlns:wne="http://schemas.microsoft.com/office/word/2006/wordml" xmlns:wps="http://schemas.microsoft.com/office/word/2010/wordprocessingShape" mc:Ignorable="w14 w15 w16se w16cid w16 w16cex w16sdtdh wp14">
+<w:endnotes xmlns:wpc="http://schemas.microsoft.com/office/word/2010/wordprocessingCanvas" xmlns:cx="http://schemas.microsoft.com/office/drawing/2014/chartex" xmlns:cx1="http://schemas.microsoft.com/office/drawing/2015/9/8/chartex" xmlns:cx2="http://schemas.microsoft.com/office/drawing/2015/10/21/chartex" xmlns:cx3="http://schemas.microsoft.com/office/drawing/2016/5/9/chartex" xmlns:cx4="http://schemas.microsoft.com/office/drawing/2016/5/10/chartex" xmlns:cx5="http://schemas.microsoft.com/office/drawing/2016/5/11/chartex" xmlns:cx6="http://schemas.microsoft.com/office/drawing/2016/5/12/chartex" xmlns:cx7="http://schemas.microsoft.com/office/drawing/2016/5/13/chartex" xmlns:cx8="http://schemas.microsoft.com/office/drawing/2016/5/14/chartex" xmlns:mc="http://schemas.openxmlformats.org/markup-compatibility/2006" xmlns:aink="http://schemas.microsoft.com/office/drawing/2016/ink" xmlns:am3d="http://schemas.microsoft.com/office/drawing/2017/model3d" xmlns:o="urn:schemas-microsoft-com:office:office" xmlns:oel="http://schemas.microsoft.com/office/2019/extlst" xmlns:r="http://schemas.openxmlformats.org/officeDocument/2006/relationships" xmlns:m="http://schemas.openxmlformats.org/officeDocument/2006/math" xmlns:v="urn:schemas-microsoft-com:vml" xmlns:wp14="http://schemas.microsoft.com/office/word/2010/wordprocessingDrawing" xmlns:wp="http://schemas.openxmlformats.org/drawingml/2006/wordprocessingDrawing" xmlns:w10="urn:schemas-microsoft-com:office:word" xmlns:w="http://schemas.openxmlformats.org/wordprocessingml/2006/main" xmlns:w14="http://schemas.microsoft.com/office/word/2010/wordml" xmlns:w15="http://schemas.microsoft.com/office/word/2012/wordml" xmlns:w16cex="http://schemas.microsoft.com/office/word/2018/wordml/cex" xmlns:w16cid="http://schemas.microsoft.com/office/word/2016/wordml/cid" xmlns:w16="http://schemas.microsoft.com/office/word/2018/wordml" xmlns:w16du="http://schemas.microsoft.com/office/word/2023/wordml/word16du" xmlns:w16sdtdh="http://schemas.microsoft.com/office/word/2020/wordml/sdtdatahash" xmlns:w16se="http://schemas.microsoft.com/office/word/2015/wordml/symex" xmlns:wpg="http://schemas.microsoft.com/office/word/2010/wordprocessingGroup" xmlns:wpi="http://schemas.microsoft.com/office/word/2010/wordprocessingInk" xmlns:wne="http://schemas.microsoft.com/office/word/2006/wordml" xmlns:wps="http://schemas.microsoft.com/office/word/2010/wordprocessingShape" mc:Ignorable="w14 w15 w16se w16cid w16 w16cex w16sdtdh w16du wp14">
   <w:endnote w:type="separator" w:id="-1">
     <w:p>
       <w:pPr>
@@ -1737,7 +1577,7 @@
 </file>
 
 <file path=word/footnotes.xml><?xml version="1.0" encoding="utf-8"?>
-<w:footnotes xmlns:wpc="http://schemas.microsoft.com/office/word/2010/wordprocessingCanvas" xmlns:cx="http://schemas.microsoft.com/office/drawing/2014/chartex" xmlns:cx1="http://schemas.microsoft.com/office/drawing/2015/9/8/chartex" xmlns:cx2="http://schemas.microsoft.com/office/drawing/2015/10/21/chartex" xmlns:cx3="http://schemas.microsoft.com/office/drawing/2016/5/9/chartex" xmlns:cx4="http://schemas.microsoft.com/office/drawing/2016/5/10/chartex" xmlns:cx5="http://schemas.microsoft.com/office/drawing/2016/5/11/chartex" xmlns:cx6="http://schemas.microsoft.com/office/drawing/2016/5/12/chartex" xmlns:cx7="http://schemas.microsoft.com/office/drawing/2016/5/13/chartex" xmlns:cx8="http://schemas.microsoft.com/office/drawing/2016/5/14/chartex" xmlns:mc="http://schemas.openxmlformats.org/markup-compatibility/2006" xmlns:aink="http://schemas.microsoft.com/office/drawing/2016/ink" xmlns:am3d="http://schemas.microsoft.com/office/drawing/2017/model3d" xmlns:o="urn:schemas-microsoft-com:office:office" xmlns:oel="http://schemas.microsoft.com/office/2019/extlst" xmlns:r="http://schemas.openxmlformats.org/officeDocument/2006/relationships" xmlns:m="http://schemas.openxmlformats.org/officeDocument/2006/math" xmlns:v="urn:schemas-microsoft-com:vml" xmlns:wp14="http://schemas.microsoft.com/office/word/2010/wordprocessingDrawing" xmlns:wp="http://schemas.openxmlformats.org/drawingml/2006/wordprocessingDrawing" xmlns:w10="urn:schemas-microsoft-com:office:word" xmlns:w="http://schemas.openxmlformats.org/wordprocessingml/2006/main" xmlns:w14="http://schemas.microsoft.com/office/word/2010/wordml" xmlns:w15="http://schemas.microsoft.com/office/word/2012/wordml" xmlns:w16cex="http://schemas.microsoft.com/office/word/2018/wordml/cex" xmlns:w16cid="http://schemas.microsoft.com/office/word/2016/wordml/cid" xmlns:w16="http://schemas.microsoft.com/office/word/2018/wordml" xmlns:w16sdtdh="http://schemas.microsoft.com/office/word/2020/wordml/sdtdatahash" xmlns:w16se="http://schemas.microsoft.com/office/word/2015/wordml/symex" xmlns:wpg="http://schemas.microsoft.com/office/word/2010/wordprocessingGroup" xmlns:wpi="http://schemas.microsoft.com/office/word/2010/wordprocessingInk" xmlns:wne="http://schemas.microsoft.com/office/word/2006/wordml" xmlns:wps="http://schemas.microsoft.com/office/word/2010/wordprocessingShape" mc:Ignorable="w14 w15 w16se w16cid w16 w16cex w16sdtdh wp14">
+<w:footnotes xmlns:wpc="http://schemas.microsoft.com/office/word/2010/wordprocessingCanvas" xmlns:cx="http://schemas.microsoft.com/office/drawing/2014/chartex" xmlns:cx1="http://schemas.microsoft.com/office/drawing/2015/9/8/chartex" xmlns:cx2="http://schemas.microsoft.com/office/drawing/2015/10/21/chartex" xmlns:cx3="http://schemas.microsoft.com/office/drawing/2016/5/9/chartex" xmlns:cx4="http://schemas.microsoft.com/office/drawing/2016/5/10/chartex" xmlns:cx5="http://schemas.microsoft.com/office/drawing/2016/5/11/chartex" xmlns:cx6="http://schemas.microsoft.com/office/drawing/2016/5/12/chartex" xmlns:cx7="http://schemas.microsoft.com/office/drawing/2016/5/13/chartex" xmlns:cx8="http://schemas.microsoft.com/office/drawing/2016/5/14/chartex" xmlns:mc="http://schemas.openxmlformats.org/markup-compatibility/2006" xmlns:aink="http://schemas.microsoft.com/office/drawing/2016/ink" xmlns:am3d="http://schemas.microsoft.com/office/drawing/2017/model3d" xmlns:o="urn:schemas-microsoft-com:office:office" xmlns:oel="http://schemas.microsoft.com/office/2019/extlst" xmlns:r="http://schemas.openxmlformats.org/officeDocument/2006/relationships" xmlns:m="http://schemas.openxmlformats.org/officeDocument/2006/math" xmlns:v="urn:schemas-microsoft-com:vml" xmlns:wp14="http://schemas.microsoft.com/office/word/2010/wordprocessingDrawing" xmlns:wp="http://schemas.openxmlformats.org/drawingml/2006/wordprocessingDrawing" xmlns:w10="urn:schemas-microsoft-com:office:word" xmlns:w="http://schemas.openxmlformats.org/wordprocessingml/2006/main" xmlns:w14="http://schemas.microsoft.com/office/word/2010/wordml" xmlns:w15="http://schemas.microsoft.com/office/word/2012/wordml" xmlns:w16cex="http://schemas.microsoft.com/office/word/2018/wordml/cex" xmlns:w16cid="http://schemas.microsoft.com/office/word/2016/wordml/cid" xmlns:w16="http://schemas.microsoft.com/office/word/2018/wordml" xmlns:w16du="http://schemas.microsoft.com/office/word/2023/wordml/word16du" xmlns:w16sdtdh="http://schemas.microsoft.com/office/word/2020/wordml/sdtdatahash" xmlns:w16se="http://schemas.microsoft.com/office/word/2015/wordml/symex" xmlns:wpg="http://schemas.microsoft.com/office/word/2010/wordprocessingGroup" xmlns:wpi="http://schemas.microsoft.com/office/word/2010/wordprocessingInk" xmlns:wne="http://schemas.microsoft.com/office/word/2006/wordml" xmlns:wps="http://schemas.microsoft.com/office/word/2010/wordprocessingShape" mc:Ignorable="w14 w15 w16se w16cid w16 w16cex w16sdtdh w16du wp14">
   <w:footnote w:type="separator" w:id="-1">
     <w:p>
       <w:pPr>
@@ -1762,7 +1602,7 @@
 </file>
 
 <file path=word/header1.xml><?xml version="1.0" encoding="utf-8"?>
-<w:hdr xmlns:wpc="http://schemas.microsoft.com/office/word/2010/wordprocessingCanvas" xmlns:cx="http://schemas.microsoft.com/office/drawing/2014/chartex" xmlns:cx1="http://schemas.microsoft.com/office/drawing/2015/9/8/chartex" xmlns:cx2="http://schemas.microsoft.com/office/drawing/2015/10/21/chartex" xmlns:cx3="http://schemas.microsoft.com/office/drawing/2016/5/9/chartex" xmlns:cx4="http://schemas.microsoft.com/office/drawing/2016/5/10/chartex" xmlns:cx5="http://schemas.microsoft.com/office/drawing/2016/5/11/chartex" xmlns:cx6="http://schemas.microsoft.com/office/drawing/2016/5/12/chartex" xmlns:cx7="http://schemas.microsoft.com/office/drawing/2016/5/13/chartex" xmlns:cx8="http://schemas.microsoft.com/office/drawing/2016/5/14/chartex" xmlns:mc="http://schemas.openxmlformats.org/markup-compatibility/2006" xmlns:aink="http://schemas.microsoft.com/office/drawing/2016/ink" xmlns:am3d="http://schemas.microsoft.com/office/drawing/2017/model3d" xmlns:o="urn:schemas-microsoft-com:office:office" xmlns:oel="http://schemas.microsoft.com/office/2019/extlst" xmlns:r="http://schemas.openxmlformats.org/officeDocument/2006/relationships" xmlns:m="http://schemas.openxmlformats.org/officeDocument/2006/math" xmlns:v="urn:schemas-microsoft-com:vml" xmlns:wp14="http://schemas.microsoft.com/office/word/2010/wordprocessingDrawing" xmlns:wp="http://schemas.openxmlformats.org/drawingml/2006/wordprocessingDrawing" xmlns:w10="urn:schemas-microsoft-com:office:word" xmlns:w="http://schemas.openxmlformats.org/wordprocessingml/2006/main" xmlns:w14="http://schemas.microsoft.com/office/word/2010/wordml" xmlns:w15="http://schemas.microsoft.com/office/word/2012/wordml" xmlns:w16cex="http://schemas.microsoft.com/office/word/2018/wordml/cex" xmlns:w16cid="http://schemas.microsoft.com/office/word/2016/wordml/cid" xmlns:w16="http://schemas.microsoft.com/office/word/2018/wordml" xmlns:w16sdtdh="http://schemas.microsoft.com/office/word/2020/wordml/sdtdatahash" xmlns:w16se="http://schemas.microsoft.com/office/word/2015/wordml/symex" xmlns:wpg="http://schemas.microsoft.com/office/word/2010/wordprocessingGroup" xmlns:wpi="http://schemas.microsoft.com/office/word/2010/wordprocessingInk" xmlns:wne="http://schemas.microsoft.com/office/word/2006/wordml" xmlns:wps="http://schemas.microsoft.com/office/word/2010/wordprocessingShape" mc:Ignorable="w14 w15 w16se w16cid w16 w16cex w16sdtdh wp14">
+<w:hdr xmlns:wpc="http://schemas.microsoft.com/office/word/2010/wordprocessingCanvas" xmlns:cx="http://schemas.microsoft.com/office/drawing/2014/chartex" xmlns:cx1="http://schemas.microsoft.com/office/drawing/2015/9/8/chartex" xmlns:cx2="http://schemas.microsoft.com/office/drawing/2015/10/21/chartex" xmlns:cx3="http://schemas.microsoft.com/office/drawing/2016/5/9/chartex" xmlns:cx4="http://schemas.microsoft.com/office/drawing/2016/5/10/chartex" xmlns:cx5="http://schemas.microsoft.com/office/drawing/2016/5/11/chartex" xmlns:cx6="http://schemas.microsoft.com/office/drawing/2016/5/12/chartex" xmlns:cx7="http://schemas.microsoft.com/office/drawing/2016/5/13/chartex" xmlns:cx8="http://schemas.microsoft.com/office/drawing/2016/5/14/chartex" xmlns:mc="http://schemas.openxmlformats.org/markup-compatibility/2006" xmlns:aink="http://schemas.microsoft.com/office/drawing/2016/ink" xmlns:am3d="http://schemas.microsoft.com/office/drawing/2017/model3d" xmlns:o="urn:schemas-microsoft-com:office:office" xmlns:oel="http://schemas.microsoft.com/office/2019/extlst" xmlns:r="http://schemas.openxmlformats.org/officeDocument/2006/relationships" xmlns:m="http://schemas.openxmlformats.org/officeDocument/2006/math" xmlns:v="urn:schemas-microsoft-com:vml" xmlns:wp14="http://schemas.microsoft.com/office/word/2010/wordprocessingDrawing" xmlns:wp="http://schemas.openxmlformats.org/drawingml/2006/wordprocessingDrawing" xmlns:w10="urn:schemas-microsoft-com:office:word" xmlns:w="http://schemas.openxmlformats.org/wordprocessingml/2006/main" xmlns:w14="http://schemas.microsoft.com/office/word/2010/wordml" xmlns:w15="http://schemas.microsoft.com/office/word/2012/wordml" xmlns:w16cex="http://schemas.microsoft.com/office/word/2018/wordml/cex" xmlns:w16cid="http://schemas.microsoft.com/office/word/2016/wordml/cid" xmlns:w16="http://schemas.microsoft.com/office/word/2018/wordml" xmlns:w16du="http://schemas.microsoft.com/office/word/2023/wordml/word16du" xmlns:w16sdtdh="http://schemas.microsoft.com/office/word/2020/wordml/sdtdatahash" xmlns:w16se="http://schemas.microsoft.com/office/word/2015/wordml/symex" xmlns:wpg="http://schemas.microsoft.com/office/word/2010/wordprocessingGroup" xmlns:wpi="http://schemas.microsoft.com/office/word/2010/wordprocessingInk" xmlns:wne="http://schemas.microsoft.com/office/word/2006/wordml" xmlns:wps="http://schemas.microsoft.com/office/word/2010/wordprocessingShape" mc:Ignorable="w14 w15 w16se w16cid w16 w16cex w16sdtdh w16du wp14">
   <w:sdt>
     <w:sdtPr>
       <w:id w:val="802119037"/>
@@ -1814,7 +1654,7 @@
 </file>
 
 <file path=word/styles.xml><?xml version="1.0" encoding="utf-8"?>
-<w:styles xmlns:mc="http://schemas.openxmlformats.org/markup-compatibility/2006" xmlns:r="http://schemas.openxmlformats.org/officeDocument/2006/relationships" xmlns:w="http://schemas.openxmlformats.org/wordprocessingml/2006/main" xmlns:w14="http://schemas.microsoft.com/office/word/2010/wordml" xmlns:w15="http://schemas.microsoft.com/office/word/2012/wordml" xmlns:w16cex="http://schemas.microsoft.com/office/word/2018/wordml/cex" xmlns:w16cid="http://schemas.microsoft.com/office/word/2016/wordml/cid" xmlns:w16="http://schemas.microsoft.com/office/word/2018/wordml" xmlns:w16sdtdh="http://schemas.microsoft.com/office/word/2020/wordml/sdtdatahash" xmlns:w16se="http://schemas.microsoft.com/office/word/2015/wordml/symex" mc:Ignorable="w14 w15 w16se w16cid w16 w16cex w16sdtdh">
+<w:styles xmlns:mc="http://schemas.openxmlformats.org/markup-compatibility/2006" xmlns:r="http://schemas.openxmlformats.org/officeDocument/2006/relationships" xmlns:w="http://schemas.openxmlformats.org/wordprocessingml/2006/main" xmlns:w14="http://schemas.microsoft.com/office/word/2010/wordml" xmlns:w15="http://schemas.microsoft.com/office/word/2012/wordml" xmlns:w16cex="http://schemas.microsoft.com/office/word/2018/wordml/cex" xmlns:w16cid="http://schemas.microsoft.com/office/word/2016/wordml/cid" xmlns:w16="http://schemas.microsoft.com/office/word/2018/wordml" xmlns:w16du="http://schemas.microsoft.com/office/word/2023/wordml/word16du" xmlns:w16sdtdh="http://schemas.microsoft.com/office/word/2020/wordml/sdtdatahash" xmlns:w16se="http://schemas.microsoft.com/office/word/2015/wordml/symex" mc:Ignorable="w14 w15 w16se w16cid w16 w16cex w16sdtdh w16du">
   <w:docDefaults>
     <w:rPrDefault>
       <w:rPr>
